--- a/TechComm/assignments/informational-report/info-report-self-check/info-report-self-check-AIprompt.docx
+++ b/TechComm/assignments/informational-report/info-report-self-check/info-report-self-check-AIprompt.docx
@@ -110,7 +110,7 @@
           <w:sz w:val="32"/>
           <w:szCs w:val="32"/>
         </w:rPr>
-        <w:t>User Document</w:t>
+        <w:t>Informational Report</w:t>
       </w:r>
     </w:p>
     <w:p>
@@ -123,21 +123,7 @@
         <w:rPr>
           <w:rFonts w:ascii="Verdana" w:hAnsi="Verdana"/>
         </w:rPr>
-        <w:t xml:space="preserve">I am a/an ____________________ major creating a user-facing document that supports my </w:t>
-      </w:r>
-      <w:r>
-        <w:rPr>
-          <w:rFonts w:ascii="Verdana" w:hAnsi="Verdana"/>
-          <w:i/>
-          <w:iCs/>
-        </w:rPr>
-        <w:t>Informational Report for Non-Expert Readers</w:t>
-      </w:r>
-      <w:r>
-        <w:rPr>
-          <w:rFonts w:ascii="Verdana" w:hAnsi="Verdana"/>
-        </w:rPr>
-        <w:t xml:space="preserve">. I am uploading my draft. Please check my draft against the criteria below. </w:t>
+        <w:t xml:space="preserve">I am a/an ____________________ major writing an Informational Report for Non-Expert Readers. I am uploading my draft. Please check my draft against the criteria below. Do not rewrite my draft. For each item, tell me whether the draft </w:t>
       </w:r>
       <w:r>
         <w:rPr>
@@ -145,13 +131,13 @@
           <w:b/>
           <w:bCs/>
         </w:rPr>
-        <w:t>Do not rewrite my draft.</w:t>
-      </w:r>
-      <w:r>
-        <w:rPr>
-          <w:rFonts w:ascii="Verdana" w:hAnsi="Verdana"/>
-        </w:rPr>
-        <w:t xml:space="preserve"> For each item, tell me whether the draft </w:t>
+        <w:t>Meets</w:t>
+      </w:r>
+      <w:r>
+        <w:rPr>
+          <w:rFonts w:ascii="Verdana" w:hAnsi="Verdana"/>
+        </w:rPr>
+        <w:t xml:space="preserve"> the criterion or </w:t>
       </w:r>
       <w:r>
         <w:rPr>
@@ -159,31 +145,41 @@
           <w:b/>
           <w:bCs/>
         </w:rPr>
-        <w:t>Meets</w:t>
-      </w:r>
-      <w:r>
-        <w:rPr>
-          <w:rFonts w:ascii="Verdana" w:hAnsi="Verdana"/>
-        </w:rPr>
-        <w:t xml:space="preserve"> the criterion or </w:t>
-      </w:r>
-      <w:r>
+        <w:t>Needs Revision</w:t>
+      </w:r>
+      <w:r>
+        <w:rPr>
+          <w:rFonts w:ascii="Verdana" w:hAnsi="Verdana"/>
+        </w:rPr>
+        <w:t>, and give specific, actionable suggestions if it needs revision.</w:t>
+      </w:r>
+    </w:p>
+    <w:p>
+      <w:pPr>
         <w:rPr>
           <w:rFonts w:ascii="Verdana" w:hAnsi="Verdana"/>
           <w:b/>
           <w:bCs/>
         </w:rPr>
-        <w:t>Needs Revision</w:t>
-      </w:r>
-      <w:r>
-        <w:rPr>
-          <w:rFonts w:ascii="Verdana" w:hAnsi="Verdana"/>
-        </w:rPr>
-        <w:t>, and give specific, actionable suggestions if it needs revision.</w:t>
+      </w:pPr>
+      <w:r>
+        <w:rPr>
+          <w:rFonts w:ascii="Verdana" w:hAnsi="Verdana"/>
+          <w:b/>
+          <w:bCs/>
+        </w:rPr>
+        <w:t>Check my draft for these criteria:</w:t>
       </w:r>
     </w:p>
     <w:p>
       <w:pPr>
+        <w:pStyle w:val="ListParagraph"/>
+        <w:numPr>
+          <w:ilvl w:val="0"/>
+          <w:numId w:val="5"/>
+        </w:numPr>
+        <w:spacing w:after="240" w:line="276" w:lineRule="auto"/>
+        <w:contextualSpacing w:val="0"/>
         <w:rPr>
           <w:rFonts w:ascii="Verdana" w:hAnsi="Verdana"/>
         </w:rPr>
@@ -194,15 +190,25 @@
           <w:b/>
           <w:bCs/>
         </w:rPr>
-        <w:t>Check my draft for these criteria:</w:t>
+        <w:t>Title Page</w:t>
+      </w:r>
+      <w:r>
+        <w:rPr>
+          <w:rFonts w:ascii="Verdana" w:hAnsi="Verdana"/>
+        </w:rPr>
+        <w:br/>
+        <w:t>My report includes a title page with a specific, informative title that captures the subject and scope of the report. It lists who prepared the report, who it was prepared for, and an accurate date.</w:t>
       </w:r>
     </w:p>
     <w:p>
       <w:pPr>
+        <w:pStyle w:val="ListParagraph"/>
         <w:numPr>
           <w:ilvl w:val="0"/>
-          <w:numId w:val="2"/>
+          <w:numId w:val="5"/>
         </w:numPr>
+        <w:spacing w:after="240" w:line="276" w:lineRule="auto"/>
+        <w:contextualSpacing w:val="0"/>
         <w:rPr>
           <w:rFonts w:ascii="Verdana" w:hAnsi="Verdana"/>
         </w:rPr>
@@ -213,33 +219,25 @@
           <w:b/>
           <w:bCs/>
         </w:rPr>
-        <w:t>Project Focus</w:t>
-      </w:r>
-      <w:r>
-        <w:rPr>
-          <w:rFonts w:ascii="Verdana" w:hAnsi="Verdana"/>
-        </w:rPr>
-        <w:t>: My User Document f</w:t>
-      </w:r>
-      <w:r>
-        <w:rPr>
-          <w:rFonts w:ascii="Verdana" w:hAnsi="Verdana"/>
-        </w:rPr>
-        <w:t xml:space="preserve">ocuses on a user-facing document related to the subject of my informational report. </w:t>
-      </w:r>
-      <w:r>
-        <w:rPr>
-          <w:rFonts w:ascii="Verdana" w:hAnsi="Verdana"/>
-        </w:rPr>
-        <w:t>Examples of User Documents are step-by-step instructions, decision guides, flowcharts, learning aids, troubleshooting guides, quick-start reference guides, and how-to guides.</w:t>
+        <w:t>Executive Summary</w:t>
+      </w:r>
+      <w:r>
+        <w:rPr>
+          <w:rFonts w:ascii="Verdana" w:hAnsi="Verdana"/>
+        </w:rPr>
+        <w:br/>
+        <w:t>My executive summary clearly summarizes the purpose, scope, and findings of the report in a concise, reader-friendly format.</w:t>
       </w:r>
     </w:p>
     <w:p>
       <w:pPr>
+        <w:pStyle w:val="ListParagraph"/>
         <w:numPr>
           <w:ilvl w:val="0"/>
-          <w:numId w:val="2"/>
+          <w:numId w:val="5"/>
         </w:numPr>
+        <w:spacing w:after="240" w:line="276" w:lineRule="auto"/>
+        <w:contextualSpacing w:val="0"/>
         <w:rPr>
           <w:rFonts w:ascii="Verdana" w:hAnsi="Verdana"/>
         </w:rPr>
@@ -250,63 +248,25 @@
           <w:b/>
           <w:bCs/>
         </w:rPr>
-        <w:t>Audience &amp; Accessibility</w:t>
-      </w:r>
-      <w:r>
-        <w:rPr>
-          <w:rFonts w:ascii="Verdana" w:hAnsi="Verdana"/>
-        </w:rPr>
-        <w:t>: My User Document</w:t>
-      </w:r>
-      <w:r>
-        <w:rPr>
-          <w:rFonts w:ascii="Verdana" w:hAnsi="Verdana"/>
-        </w:rPr>
-        <w:t xml:space="preserve"> </w:t>
-      </w:r>
-      <w:r>
-        <w:rPr>
-          <w:rFonts w:ascii="Verdana" w:hAnsi="Verdana"/>
-        </w:rPr>
-        <w:t>i</w:t>
-      </w:r>
-      <w:r>
-        <w:rPr>
-          <w:rFonts w:ascii="Verdana" w:hAnsi="Verdana"/>
-        </w:rPr>
-        <w:t>s appropriate for non-expert</w:t>
-      </w:r>
-      <w:r>
-        <w:rPr>
-          <w:rFonts w:ascii="Verdana" w:hAnsi="Verdana"/>
-        </w:rPr>
-        <w:t xml:space="preserve"> reader</w:t>
-      </w:r>
-      <w:r>
-        <w:rPr>
-          <w:rFonts w:ascii="Verdana" w:hAnsi="Verdana"/>
-        </w:rPr>
-        <w:t>s</w:t>
-      </w:r>
-      <w:r>
-        <w:rPr>
-          <w:rFonts w:ascii="Verdana" w:hAnsi="Verdana"/>
-        </w:rPr>
-        <w:t>. My audience needs no special knowledge to understand the instructions and complete the activities in the document. A</w:t>
-      </w:r>
-      <w:r>
-        <w:rPr>
-          <w:rFonts w:ascii="Verdana" w:hAnsi="Verdana"/>
-        </w:rPr>
-        <w:t xml:space="preserve">ll information is clear and accessible. </w:t>
+        <w:t>Introduction</w:t>
+      </w:r>
+      <w:r>
+        <w:rPr>
+          <w:rFonts w:ascii="Verdana" w:hAnsi="Verdana"/>
+        </w:rPr>
+        <w:br/>
+        <w:t>My introduction defines the topic, purpose, audience, and scope of the report and provides clear background and context for non-expert readers.</w:t>
       </w:r>
     </w:p>
     <w:p>
       <w:pPr>
+        <w:pStyle w:val="ListParagraph"/>
         <w:numPr>
           <w:ilvl w:val="0"/>
-          <w:numId w:val="2"/>
+          <w:numId w:val="5"/>
         </w:numPr>
+        <w:spacing w:after="240" w:line="276" w:lineRule="auto"/>
+        <w:contextualSpacing w:val="0"/>
         <w:rPr>
           <w:rFonts w:ascii="Verdana" w:hAnsi="Verdana"/>
         </w:rPr>
@@ -317,119 +277,54 @@
           <w:b/>
           <w:bCs/>
         </w:rPr>
-        <w:t>Introductory Sections</w:t>
-      </w:r>
-      <w:r>
-        <w:rPr>
-          <w:rFonts w:ascii="Verdana" w:hAnsi="Verdana"/>
-        </w:rPr>
-        <w:t>: My User Document</w:t>
-      </w:r>
-      <w:r>
-        <w:rPr>
-          <w:rFonts w:ascii="Verdana" w:hAnsi="Verdana"/>
-        </w:rPr>
-        <w:t xml:space="preserve"> </w:t>
-      </w:r>
-      <w:r>
-        <w:rPr>
-          <w:rFonts w:ascii="Verdana" w:hAnsi="Verdana"/>
-        </w:rPr>
-        <w:t>i</w:t>
-      </w:r>
-      <w:r>
-        <w:rPr>
-          <w:rFonts w:ascii="Verdana" w:hAnsi="Verdana"/>
-        </w:rPr>
-        <w:t>ncludes all required elements and provides a detailed, complete beginning to the document (</w:t>
-      </w:r>
+        <w:t>Discussion: Organization</w:t>
+      </w:r>
+      <w:r>
+        <w:rPr>
+          <w:rFonts w:ascii="Verdana" w:hAnsi="Verdana"/>
+        </w:rPr>
+        <w:br/>
+        <w:t>My discussion section follows a clear, logical organizational structure (chronological, topical, comparative, cause–effect, or problem–solution). I use subheadings to organize information and support readers’ understanding.</w:t>
+      </w:r>
+    </w:p>
+    <w:p>
+      <w:pPr>
+        <w:pStyle w:val="ListParagraph"/>
+        <w:numPr>
+          <w:ilvl w:val="0"/>
+          <w:numId w:val="5"/>
+        </w:numPr>
+        <w:spacing w:after="240" w:line="276" w:lineRule="auto"/>
+        <w:contextualSpacing w:val="0"/>
+        <w:rPr>
+          <w:rFonts w:ascii="Verdana" w:hAnsi="Verdana"/>
+        </w:rPr>
+      </w:pPr>
       <w:r>
         <w:rPr>
           <w:rFonts w:ascii="Verdana" w:hAnsi="Verdana"/>
           <w:b/>
           <w:bCs/>
         </w:rPr>
-        <w:t>required elements</w:t>
-      </w:r>
-      <w:r>
-        <w:rPr>
-          <w:rFonts w:ascii="Verdana" w:hAnsi="Verdana"/>
-        </w:rPr>
-        <w:t>: clear title</w:t>
-      </w:r>
-      <w:r>
-        <w:rPr>
-          <w:rFonts w:ascii="Verdana" w:hAnsi="Verdana"/>
-        </w:rPr>
-        <w:t xml:space="preserve"> that identifies the topic of the document and uses “How to…” phrasing or a gerund phrase (-ing verb). The</w:t>
-      </w:r>
-      <w:r>
-        <w:rPr>
-          <w:rFonts w:ascii="Verdana" w:hAnsi="Verdana"/>
-        </w:rPr>
-        <w:t xml:space="preserve"> document </w:t>
-      </w:r>
-      <w:r>
-        <w:rPr>
-          <w:rFonts w:ascii="Verdana" w:hAnsi="Verdana"/>
-        </w:rPr>
-        <w:t xml:space="preserve">includes the </w:t>
-      </w:r>
-      <w:r>
-        <w:rPr>
-          <w:rFonts w:ascii="Verdana" w:hAnsi="Verdana"/>
-        </w:rPr>
-        <w:t>date</w:t>
-      </w:r>
-      <w:r>
-        <w:rPr>
-          <w:rFonts w:ascii="Verdana" w:hAnsi="Verdana"/>
-        </w:rPr>
-        <w:t xml:space="preserve"> to indicate currency and version context. </w:t>
-      </w:r>
-      <w:r>
-        <w:rPr>
-          <w:rFonts w:ascii="Verdana" w:hAnsi="Verdana"/>
-        </w:rPr>
-        <w:t xml:space="preserve">The </w:t>
-      </w:r>
-      <w:r>
-        <w:rPr>
-          <w:rFonts w:ascii="Verdana" w:hAnsi="Verdana"/>
-        </w:rPr>
-        <w:t>introduction to the document</w:t>
-      </w:r>
-      <w:r>
-        <w:rPr>
-          <w:rFonts w:ascii="Verdana" w:hAnsi="Verdana"/>
-        </w:rPr>
-        <w:t xml:space="preserve"> states the task and scope, describes audience knowledge or background needs, explains the purpose or outcome of the task, indicates when to use the instructions, and provides an overview to the task. The document provides </w:t>
-      </w:r>
-      <w:r>
-        <w:rPr>
-          <w:rFonts w:ascii="Verdana" w:hAnsi="Verdana"/>
-        </w:rPr>
-        <w:t>relevant general notices</w:t>
-      </w:r>
-      <w:r>
-        <w:rPr>
-          <w:rFonts w:ascii="Verdana" w:hAnsi="Verdana"/>
-        </w:rPr>
-        <w:t xml:space="preserve"> (danger, warning, caution, and note, as appropriate</w:t>
-      </w:r>
-      <w:r>
-        <w:rPr>
-          <w:rFonts w:ascii="Verdana" w:hAnsi="Verdana"/>
-        </w:rPr>
-        <w:t xml:space="preserve">). </w:t>
+        <w:t>Discussion: Content Development</w:t>
+      </w:r>
+      <w:r>
+        <w:rPr>
+          <w:rFonts w:ascii="Verdana" w:hAnsi="Verdana"/>
+        </w:rPr>
+        <w:br/>
+        <w:t>My discussion section explains the topic thoroughly with accurate and objective details, including definitions, examples, background, and expert perspectives.</w:t>
       </w:r>
     </w:p>
     <w:p>
       <w:pPr>
+        <w:pStyle w:val="ListParagraph"/>
         <w:numPr>
           <w:ilvl w:val="0"/>
-          <w:numId w:val="2"/>
+          <w:numId w:val="5"/>
         </w:numPr>
+        <w:spacing w:after="240" w:line="276" w:lineRule="auto"/>
+        <w:contextualSpacing w:val="0"/>
         <w:rPr>
           <w:rFonts w:ascii="Verdana" w:hAnsi="Verdana"/>
         </w:rPr>
@@ -440,45 +335,72 @@
           <w:b/>
           <w:bCs/>
         </w:rPr>
-        <w:t>Terminology &amp; Background</w:t>
-      </w:r>
-      <w:r>
-        <w:rPr>
-          <w:rFonts w:ascii="Verdana" w:hAnsi="Verdana"/>
-        </w:rPr>
-        <w:t>: My User Document</w:t>
-      </w:r>
-      <w:r>
-        <w:rPr>
-          <w:rFonts w:ascii="Verdana" w:hAnsi="Verdana"/>
-        </w:rPr>
-        <w:t xml:space="preserve"> </w:t>
-      </w:r>
-      <w:r>
-        <w:rPr>
-          <w:rFonts w:ascii="Verdana" w:hAnsi="Verdana"/>
-        </w:rPr>
-        <w:t>d</w:t>
-      </w:r>
-      <w:r>
-        <w:rPr>
-          <w:rFonts w:ascii="Verdana" w:hAnsi="Verdana"/>
-        </w:rPr>
-        <w:t xml:space="preserve">efines all unfamiliar terms and </w:t>
-      </w:r>
-      <w:r>
-        <w:rPr>
-          <w:rFonts w:ascii="Verdana" w:hAnsi="Verdana"/>
-        </w:rPr>
-        <w:t>explains concepts that are needed to understand the procedure.</w:t>
+        <w:t>Visual Aids</w:t>
+      </w:r>
+      <w:r>
+        <w:rPr>
+          <w:rFonts w:ascii="Verdana" w:hAnsi="Verdana"/>
+        </w:rPr>
+        <w:br/>
+      </w:r>
+      <w:r>
+        <w:rPr>
+          <w:rFonts w:ascii="Verdana" w:hAnsi="Verdana" w:cstheme="majorHAnsi"/>
+        </w:rPr>
+        <w:t xml:space="preserve">All visuals are identified with two-part captions (For instance, Figure 1: Wind Turbine on Working Ranch). The </w:t>
+      </w:r>
+      <w:r>
+        <w:rPr>
+          <w:rFonts w:ascii="Verdana" w:hAnsi="Verdana" w:cstheme="majorHAnsi"/>
+        </w:rPr>
+        <w:t>report</w:t>
+      </w:r>
+      <w:r>
+        <w:rPr>
+          <w:rFonts w:ascii="Verdana" w:hAnsi="Verdana" w:cstheme="majorHAnsi"/>
+        </w:rPr>
+        <w:t xml:space="preserve"> refers directly to the visuals in the text with clear explanation and context</w:t>
+      </w:r>
+      <w:r>
+        <w:rPr>
+          <w:rFonts w:ascii="Verdana" w:hAnsi="Verdana" w:cstheme="majorHAnsi"/>
+        </w:rPr>
+        <w:t xml:space="preserve"> before the image appears</w:t>
+      </w:r>
+      <w:r>
+        <w:rPr>
+          <w:rFonts w:ascii="Verdana" w:hAnsi="Verdana" w:cstheme="majorHAnsi"/>
+        </w:rPr>
+        <w:t xml:space="preserve">. The </w:t>
+      </w:r>
+      <w:r>
+        <w:rPr>
+          <w:rFonts w:ascii="Verdana" w:hAnsi="Verdana" w:cstheme="majorHAnsi"/>
+        </w:rPr>
+        <w:t>report</w:t>
+      </w:r>
+      <w:r>
+        <w:rPr>
+          <w:rFonts w:ascii="Verdana" w:hAnsi="Verdana" w:cstheme="majorHAnsi"/>
+        </w:rPr>
+        <w:t xml:space="preserve"> does NOT use clipart.</w:t>
+      </w:r>
+      <w:r>
+        <w:rPr>
+          <w:rFonts w:ascii="Verdana" w:hAnsi="Verdana" w:cstheme="majorHAnsi"/>
+        </w:rPr>
+        <w:t xml:space="preserve"> Source information is included if the visual has been created by someone else.</w:t>
       </w:r>
     </w:p>
     <w:p>
       <w:pPr>
+        <w:pStyle w:val="ListParagraph"/>
         <w:numPr>
           <w:ilvl w:val="0"/>
-          <w:numId w:val="2"/>
+          <w:numId w:val="5"/>
         </w:numPr>
+        <w:spacing w:after="240" w:line="276" w:lineRule="auto"/>
+        <w:contextualSpacing w:val="0"/>
         <w:rPr>
           <w:rFonts w:ascii="Verdana" w:hAnsi="Verdana"/>
         </w:rPr>
@@ -489,81 +411,25 @@
           <w:b/>
           <w:bCs/>
         </w:rPr>
-        <w:t>Equipment &amp; Supplies</w:t>
-      </w:r>
-      <w:r>
-        <w:rPr>
-          <w:rFonts w:ascii="Verdana" w:hAnsi="Verdana"/>
-        </w:rPr>
-        <w:t>: My User Document</w:t>
-      </w:r>
-      <w:r>
-        <w:rPr>
-          <w:rFonts w:ascii="Verdana" w:hAnsi="Verdana"/>
-        </w:rPr>
-        <w:t xml:space="preserve"> </w:t>
-      </w:r>
-      <w:r>
-        <w:rPr>
-          <w:rFonts w:ascii="Verdana" w:hAnsi="Verdana"/>
-        </w:rPr>
-        <w:t>p</w:t>
-      </w:r>
-      <w:r>
-        <w:rPr>
-          <w:rFonts w:ascii="Verdana" w:hAnsi="Verdana"/>
-        </w:rPr>
-        <w:t xml:space="preserve">rovides a complete list </w:t>
-      </w:r>
-      <w:r>
-        <w:rPr>
-          <w:rFonts w:ascii="Verdana" w:hAnsi="Verdana"/>
-        </w:rPr>
-        <w:t xml:space="preserve">of </w:t>
-      </w:r>
-      <w:r>
-        <w:rPr>
-          <w:rFonts w:ascii="Verdana" w:hAnsi="Verdana"/>
-        </w:rPr>
-        <w:t xml:space="preserve">tools, </w:t>
-      </w:r>
-      <w:r>
-        <w:rPr>
-          <w:rFonts w:ascii="Verdana" w:hAnsi="Verdana"/>
-        </w:rPr>
-        <w:t>equipment</w:t>
-      </w:r>
-      <w:r>
-        <w:rPr>
-          <w:rFonts w:ascii="Verdana" w:hAnsi="Verdana"/>
-        </w:rPr>
-        <w:t xml:space="preserve">, and consumables for the task. It includes </w:t>
-      </w:r>
-      <w:r>
-        <w:rPr>
-          <w:rFonts w:ascii="Verdana" w:hAnsi="Verdana"/>
-        </w:rPr>
-        <w:t>specifications</w:t>
-      </w:r>
-      <w:r>
-        <w:rPr>
-          <w:rFonts w:ascii="Verdana" w:hAnsi="Verdana"/>
-        </w:rPr>
-        <w:t xml:space="preserve"> such as brand, size, amount, or type</w:t>
-      </w:r>
-      <w:r>
-        <w:rPr>
-          <w:rFonts w:ascii="Verdana" w:hAnsi="Verdana"/>
-        </w:rPr>
-        <w:t xml:space="preserve">. </w:t>
+        <w:t>Conclusion</w:t>
+      </w:r>
+      <w:r>
+        <w:rPr>
+          <w:rFonts w:ascii="Verdana" w:hAnsi="Verdana"/>
+        </w:rPr>
+        <w:br/>
+        <w:t>My conclusion accurately summarizes the report’s findings and provides closure by reinforcing the purpose and key points without adding arguments or recommendations.</w:t>
       </w:r>
     </w:p>
     <w:p>
       <w:pPr>
+        <w:pStyle w:val="ListParagraph"/>
         <w:numPr>
           <w:ilvl w:val="0"/>
-          <w:numId w:val="2"/>
+          <w:numId w:val="5"/>
         </w:numPr>
+        <w:spacing w:after="240" w:line="276" w:lineRule="auto"/>
+        <w:contextualSpacing w:val="0"/>
         <w:rPr>
           <w:rFonts w:ascii="Verdana" w:hAnsi="Verdana"/>
         </w:rPr>
@@ -574,101 +440,26 @@
           <w:b/>
           <w:bCs/>
         </w:rPr>
-        <w:t>Directions &amp; Step Quality</w:t>
-      </w:r>
-      <w:r>
-        <w:rPr>
-          <w:rFonts w:ascii="Verdana" w:hAnsi="Verdana"/>
-        </w:rPr>
-        <w:t>: My User Document u</w:t>
-      </w:r>
-      <w:r>
-        <w:rPr>
-          <w:rFonts w:ascii="Verdana" w:hAnsi="Verdana"/>
-        </w:rPr>
-        <w:t xml:space="preserve">ses clear, complete, correctly formatted steps. </w:t>
-      </w:r>
-      <w:r>
-        <w:rPr>
-          <w:rFonts w:ascii="Verdana" w:hAnsi="Verdana"/>
-        </w:rPr>
-        <w:t xml:space="preserve">If the steps must be done in order, I use a numbered list. If the steps can be done in any order, I use a </w:t>
-      </w:r>
-      <w:proofErr w:type="gramStart"/>
-      <w:r>
-        <w:rPr>
-          <w:rFonts w:ascii="Verdana" w:hAnsi="Verdana"/>
-        </w:rPr>
-        <w:t>bulleted</w:t>
-      </w:r>
-      <w:proofErr w:type="gramEnd"/>
-      <w:r>
-        <w:rPr>
-          <w:rFonts w:ascii="Verdana" w:hAnsi="Verdana"/>
-        </w:rPr>
-        <w:t xml:space="preserve"> list. If there is more than one option for the steps, I use bulleted options with “or.”</w:t>
-      </w:r>
-      <w:r>
-        <w:rPr>
-          <w:rFonts w:ascii="Verdana" w:hAnsi="Verdana"/>
-        </w:rPr>
-        <w:t xml:space="preserve"> </w:t>
-      </w:r>
-      <w:r>
-        <w:rPr>
-          <w:rFonts w:ascii="Verdana" w:hAnsi="Verdana"/>
-        </w:rPr>
-        <w:t>If there are nested steps, I use indented substeps (a, b, c...).</w:t>
-      </w:r>
-      <w:r>
-        <w:rPr>
-          <w:rFonts w:ascii="Verdana" w:hAnsi="Verdana"/>
-        </w:rPr>
-        <w:t xml:space="preserve"> </w:t>
-      </w:r>
-      <w:r>
-        <w:rPr>
-          <w:rFonts w:ascii="Verdana" w:hAnsi="Verdana"/>
-        </w:rPr>
-        <w:t xml:space="preserve">If the steps offer general guidance or the use of steps doesn’t fit, </w:t>
-      </w:r>
-      <w:r>
-        <w:rPr>
-          <w:rFonts w:ascii="Verdana" w:hAnsi="Verdana"/>
-        </w:rPr>
-        <w:t xml:space="preserve">I </w:t>
-      </w:r>
-      <w:r>
-        <w:rPr>
-          <w:rFonts w:ascii="Verdana" w:hAnsi="Verdana"/>
-        </w:rPr>
-        <w:t>use stepless instructions.</w:t>
-      </w:r>
-      <w:r>
-        <w:rPr>
-          <w:rFonts w:ascii="Verdana" w:hAnsi="Verdana"/>
-        </w:rPr>
-        <w:t xml:space="preserve"> I use </w:t>
-      </w:r>
-      <w:r>
-        <w:rPr>
-          <w:rFonts w:ascii="Verdana" w:hAnsi="Verdana"/>
-        </w:rPr>
-        <w:t>active verbs throughout</w:t>
-      </w:r>
-      <w:r>
-        <w:rPr>
-          <w:rFonts w:ascii="Verdana" w:hAnsi="Verdana"/>
-        </w:rPr>
-        <w:t xml:space="preserve"> and add visuals to support the steps.</w:t>
+        <w:lastRenderedPageBreak/>
+        <w:t>Source Use &amp; Documentation</w:t>
+      </w:r>
+      <w:r>
+        <w:rPr>
+          <w:rFonts w:ascii="Verdana" w:hAnsi="Verdana"/>
+        </w:rPr>
+        <w:br/>
+        <w:t>My report uses six to ten credible, relevant sources that are smoothly integrated into the text. All in-text citations and bibliographic entries are correctly formatted in my discipline’s citation style.</w:t>
       </w:r>
     </w:p>
     <w:p>
       <w:pPr>
+        <w:pStyle w:val="ListParagraph"/>
         <w:numPr>
           <w:ilvl w:val="0"/>
-          <w:numId w:val="2"/>
+          <w:numId w:val="5"/>
         </w:numPr>
+        <w:spacing w:after="240" w:line="276" w:lineRule="auto"/>
+        <w:contextualSpacing w:val="0"/>
         <w:rPr>
           <w:rFonts w:ascii="Verdana" w:hAnsi="Verdana"/>
         </w:rPr>
@@ -679,64 +470,25 @@
           <w:b/>
           <w:bCs/>
         </w:rPr>
-        <w:lastRenderedPageBreak/>
-        <w:t>Conclusion &amp; Troubleshooting</w:t>
-      </w:r>
-      <w:r>
-        <w:rPr>
-          <w:rFonts w:ascii="Verdana" w:hAnsi="Verdana"/>
-        </w:rPr>
-        <w:t>: My User Document</w:t>
-      </w:r>
-      <w:r>
-        <w:rPr>
-          <w:rFonts w:ascii="Verdana" w:hAnsi="Verdana"/>
-        </w:rPr>
-        <w:t xml:space="preserve"> </w:t>
-      </w:r>
-      <w:r>
-        <w:rPr>
-          <w:rFonts w:ascii="Verdana" w:hAnsi="Verdana"/>
-        </w:rPr>
-        <w:t xml:space="preserve">summarizes the process, provides </w:t>
-      </w:r>
-      <w:r>
-        <w:rPr>
-          <w:rFonts w:ascii="Verdana" w:hAnsi="Verdana"/>
-        </w:rPr>
-        <w:t>troubleshooting</w:t>
-      </w:r>
-      <w:r>
-        <w:rPr>
-          <w:rFonts w:ascii="Verdana" w:hAnsi="Verdana"/>
-        </w:rPr>
-        <w:t xml:space="preserve"> guidance</w:t>
-      </w:r>
-      <w:r>
-        <w:rPr>
-          <w:rFonts w:ascii="Verdana" w:hAnsi="Verdana"/>
-        </w:rPr>
-        <w:t xml:space="preserve">, and </w:t>
-      </w:r>
-      <w:r>
-        <w:rPr>
-          <w:rFonts w:ascii="Verdana" w:hAnsi="Verdana"/>
-        </w:rPr>
-        <w:t xml:space="preserve">lists </w:t>
-      </w:r>
-      <w:r>
-        <w:rPr>
-          <w:rFonts w:ascii="Verdana" w:hAnsi="Verdana"/>
-        </w:rPr>
-        <w:t xml:space="preserve">contact info. </w:t>
+        <w:t>Objectivity &amp; Tone</w:t>
+      </w:r>
+      <w:r>
+        <w:rPr>
+          <w:rFonts w:ascii="Verdana" w:hAnsi="Verdana"/>
+        </w:rPr>
+        <w:br/>
+        <w:t>My report maintains a neutral, professional tone throughout and presents multiple expert perspectives without bias or personal opinion.</w:t>
       </w:r>
     </w:p>
     <w:p>
       <w:pPr>
+        <w:pStyle w:val="ListParagraph"/>
         <w:numPr>
           <w:ilvl w:val="0"/>
-          <w:numId w:val="2"/>
+          <w:numId w:val="5"/>
         </w:numPr>
+        <w:spacing w:after="240" w:line="276" w:lineRule="auto"/>
+        <w:contextualSpacing w:val="0"/>
         <w:rPr>
           <w:rFonts w:ascii="Verdana" w:hAnsi="Verdana"/>
         </w:rPr>
@@ -747,25 +499,32 @@
           <w:b/>
           <w:bCs/>
         </w:rPr>
-        <w:t>Visuals</w:t>
-      </w:r>
-      <w:r>
-        <w:rPr>
-          <w:rFonts w:ascii="Verdana" w:hAnsi="Verdana"/>
-        </w:rPr>
-        <w:t xml:space="preserve">: </w:t>
-      </w:r>
-      <w:r>
-        <w:rPr>
-          <w:rFonts w:ascii="Verdana" w:hAnsi="Verdana"/>
-        </w:rPr>
-        <w:t>The User Document i</w:t>
-      </w:r>
-      <w:r>
-        <w:rPr>
-          <w:rFonts w:ascii="Verdana" w:hAnsi="Verdana"/>
-        </w:rPr>
-        <w:t xml:space="preserve">ncludes </w:t>
+        <w:t>Audience Awareness &amp; Plain Language Use</w:t>
+      </w:r>
+      <w:r>
+        <w:rPr>
+          <w:rFonts w:ascii="Verdana" w:hAnsi="Verdana"/>
+        </w:rPr>
+        <w:br/>
+        <w:t>My report uses plain language that makes complex ideas accessible to non-experts. All technical terms are defined, and the writing avoids overly technical or wordy phrasing.</w:t>
+      </w:r>
+      <w:r>
+        <w:rPr>
+          <w:rFonts w:ascii="Verdana" w:hAnsi="Verdana"/>
+        </w:rPr>
+        <w:t xml:space="preserve"> </w:t>
+      </w:r>
+      <w:r>
+        <w:rPr>
+          <w:rFonts w:ascii="Verdana" w:hAnsi="Verdana"/>
+        </w:rPr>
+        <w:t xml:space="preserve">It does not use jargon or overly complicated language without clear and complete explanation of the terms and concepts. </w:t>
+      </w:r>
+      <w:r>
+        <w:rPr>
+          <w:rFonts w:ascii="Verdana" w:hAnsi="Verdana"/>
+        </w:rPr>
+        <w:t>It is reader-friendly and easy to understand</w:t>
       </w:r>
       <w:r>
         <w:rPr>
@@ -773,75 +532,18 @@
           <w:b/>
           <w:bCs/>
         </w:rPr>
-        <w:t>4 or more</w:t>
-      </w:r>
-      <w:r>
-        <w:rPr>
-          <w:rFonts w:ascii="Verdana" w:hAnsi="Verdana"/>
-        </w:rPr>
-        <w:t xml:space="preserve"> useful visuals</w:t>
-      </w:r>
-      <w:r>
-        <w:rPr>
-          <w:rFonts w:ascii="Verdana" w:hAnsi="Verdana"/>
-        </w:rPr>
         <w:t>.</w:t>
-      </w:r>
-      <w:r>
-        <w:rPr>
-          <w:rFonts w:ascii="Verdana" w:hAnsi="Verdana"/>
-        </w:rPr>
-        <w:t xml:space="preserve"> </w:t>
-      </w:r>
-      <w:r>
-        <w:rPr>
-          <w:rFonts w:ascii="Verdana" w:hAnsi="Verdana" w:cstheme="majorHAnsi"/>
-        </w:rPr>
-        <w:t>All visuals are identified with two-part captions (For instance, Figure 1: Wind Turbine on Working Ranch</w:t>
-      </w:r>
-      <w:r>
-        <w:rPr>
-          <w:rFonts w:ascii="Verdana" w:hAnsi="Verdana" w:cstheme="majorHAnsi"/>
-        </w:rPr>
-        <w:t>)</w:t>
-      </w:r>
-      <w:r>
-        <w:rPr>
-          <w:rFonts w:ascii="Verdana" w:hAnsi="Verdana" w:cstheme="majorHAnsi"/>
-        </w:rPr>
-        <w:t xml:space="preserve">. The </w:t>
-      </w:r>
-      <w:r>
-        <w:rPr>
-          <w:rFonts w:ascii="Verdana" w:hAnsi="Verdana" w:cstheme="majorHAnsi"/>
-        </w:rPr>
-        <w:t>User Document</w:t>
-      </w:r>
-      <w:r>
-        <w:rPr>
-          <w:rFonts w:ascii="Verdana" w:hAnsi="Verdana" w:cstheme="majorHAnsi"/>
-        </w:rPr>
-        <w:t xml:space="preserve"> refers directly to the visual</w:t>
-      </w:r>
-      <w:r>
-        <w:rPr>
-          <w:rFonts w:ascii="Verdana" w:hAnsi="Verdana" w:cstheme="majorHAnsi"/>
-        </w:rPr>
-        <w:t>s</w:t>
-      </w:r>
-      <w:r>
-        <w:rPr>
-          <w:rFonts w:ascii="Verdana" w:hAnsi="Verdana" w:cstheme="majorHAnsi"/>
-        </w:rPr>
-        <w:t xml:space="preserve"> in the text with clear explanation and context. The proposal does NOT use clipart.</w:t>
       </w:r>
     </w:p>
     <w:p>
       <w:pPr>
+        <w:pStyle w:val="ListParagraph"/>
         <w:numPr>
           <w:ilvl w:val="0"/>
-          <w:numId w:val="2"/>
+          <w:numId w:val="5"/>
         </w:numPr>
+        <w:spacing w:after="240" w:line="276" w:lineRule="auto"/>
+        <w:contextualSpacing w:val="0"/>
         <w:rPr>
           <w:rFonts w:ascii="Verdana" w:hAnsi="Verdana"/>
         </w:rPr>
@@ -852,213 +554,19 @@
           <w:b/>
           <w:bCs/>
         </w:rPr>
-        <w:t>Documentation (as needed)</w:t>
-      </w:r>
-      <w:r>
-        <w:rPr>
-          <w:rFonts w:ascii="Verdana" w:hAnsi="Verdana"/>
-        </w:rPr>
-        <w:t>: The User Document i</w:t>
-      </w:r>
-      <w:r>
-        <w:rPr>
-          <w:rFonts w:ascii="Verdana" w:hAnsi="Verdana"/>
-        </w:rPr>
-        <w:t xml:space="preserve">ncludes all sources with consistent formatting. </w:t>
-      </w:r>
-      <w:r>
-        <w:rPr>
-          <w:rFonts w:ascii="Verdana" w:hAnsi="Verdana"/>
-        </w:rPr>
-        <w:t>It uses the documentation format that is preferred by my discipline (e.g., engineers use IEEE).</w:t>
-      </w:r>
-    </w:p>
-    <w:p>
-      <w:pPr>
-        <w:numPr>
-          <w:ilvl w:val="0"/>
-          <w:numId w:val="2"/>
-        </w:numPr>
-        <w:rPr>
-          <w:rFonts w:ascii="Verdana" w:hAnsi="Verdana"/>
-        </w:rPr>
-      </w:pPr>
-      <w:r>
-        <w:rPr>
-          <w:rFonts w:ascii="Verdana" w:hAnsi="Verdana"/>
-          <w:b/>
-          <w:bCs/>
-        </w:rPr>
-        <w:t>Cover Memo</w:t>
-      </w:r>
-      <w:r>
-        <w:rPr>
-          <w:rFonts w:ascii="Verdana" w:hAnsi="Verdana"/>
-        </w:rPr>
-        <w:t>: My cover memo e</w:t>
-      </w:r>
-      <w:r>
-        <w:rPr>
-          <w:rFonts w:ascii="Verdana" w:hAnsi="Verdana"/>
-        </w:rPr>
-        <w:t>xplains the audience and purpose for the User Document</w:t>
-      </w:r>
-      <w:r>
-        <w:rPr>
-          <w:rFonts w:ascii="Verdana" w:hAnsi="Verdana"/>
-        </w:rPr>
-        <w:t xml:space="preserve"> and</w:t>
-      </w:r>
-      <w:r>
-        <w:rPr>
-          <w:rFonts w:ascii="Verdana" w:hAnsi="Verdana"/>
-        </w:rPr>
-        <w:t xml:space="preserve"> </w:t>
-      </w:r>
-      <w:r>
-        <w:rPr>
-          <w:rFonts w:ascii="Verdana" w:hAnsi="Verdana"/>
-        </w:rPr>
-        <w:t xml:space="preserve">explains the connection between the User Document and the </w:t>
-      </w:r>
-      <w:r>
-        <w:rPr>
-          <w:rFonts w:ascii="Verdana" w:hAnsi="Verdana"/>
-        </w:rPr>
-        <w:t xml:space="preserve">report topic. </w:t>
-      </w:r>
-      <w:r>
-        <w:rPr>
-          <w:rFonts w:ascii="Verdana" w:hAnsi="Verdana"/>
-        </w:rPr>
-        <w:t xml:space="preserve">My </w:t>
-      </w:r>
-      <w:r>
-        <w:rPr>
-          <w:rFonts w:ascii="Verdana" w:hAnsi="Verdana"/>
-        </w:rPr>
-        <w:t>cover memo</w:t>
-      </w:r>
-      <w:r>
-        <w:rPr>
-          <w:rFonts w:ascii="Verdana" w:hAnsi="Verdana"/>
-        </w:rPr>
-        <w:t xml:space="preserve"> uses </w:t>
-      </w:r>
-      <w:r>
-        <w:rPr>
-          <w:rFonts w:ascii="Verdana" w:hAnsi="Verdana"/>
-        </w:rPr>
-        <w:t xml:space="preserve">the memo title “Memo” or “Memorandum” </w:t>
-      </w:r>
-      <w:r>
-        <w:rPr>
-          <w:rFonts w:ascii="Verdana" w:hAnsi="Verdana"/>
-        </w:rPr>
-        <w:t>(without the quotation marks).</w:t>
-      </w:r>
-      <w:r>
-        <w:rPr>
-          <w:rFonts w:ascii="Verdana" w:hAnsi="Verdana"/>
-        </w:rPr>
-        <w:t xml:space="preserve"> It uses the memo</w:t>
-      </w:r>
-      <w:r>
-        <w:rPr>
-          <w:rFonts w:ascii="Verdana" w:hAnsi="Verdana"/>
-        </w:rPr>
-        <w:t xml:space="preserve"> headings (to, from, subject</w:t>
-      </w:r>
-      <w:r>
-        <w:rPr>
-          <w:rFonts w:ascii="Verdana" w:hAnsi="Verdana"/>
-        </w:rPr>
-        <w:t>, date</w:t>
-      </w:r>
-      <w:r>
-        <w:rPr>
-          <w:rFonts w:ascii="Verdana" w:hAnsi="Verdana"/>
-        </w:rPr>
-        <w:t>) followed by the body</w:t>
-      </w:r>
-      <w:r>
-        <w:rPr>
-          <w:rFonts w:ascii="Verdana" w:hAnsi="Verdana"/>
-        </w:rPr>
-        <w:t xml:space="preserve"> of the memo</w:t>
-      </w:r>
-      <w:r>
-        <w:rPr>
-          <w:rFonts w:ascii="Verdana" w:hAnsi="Verdana"/>
-        </w:rPr>
-        <w:t>. The</w:t>
-      </w:r>
-      <w:r>
-        <w:rPr>
-          <w:rFonts w:ascii="Verdana" w:hAnsi="Verdana"/>
-        </w:rPr>
-        <w:t xml:space="preserve"> memo</w:t>
-      </w:r>
-      <w:r>
-        <w:rPr>
-          <w:rFonts w:ascii="Verdana" w:hAnsi="Verdana"/>
-        </w:rPr>
-        <w:t xml:space="preserve"> subject is clear and specific. The message</w:t>
-      </w:r>
-      <w:r>
-        <w:rPr>
-          <w:rFonts w:ascii="Verdana" w:hAnsi="Verdana"/>
-        </w:rPr>
-        <w:t xml:space="preserve"> does NOT</w:t>
-      </w:r>
-      <w:r>
-        <w:rPr>
-          <w:rFonts w:ascii="Verdana" w:hAnsi="Verdana"/>
-        </w:rPr>
-        <w:t xml:space="preserve"> include a greeting (or salutation), a closing, </w:t>
-      </w:r>
-      <w:r>
-        <w:rPr>
-          <w:rFonts w:ascii="Verdana" w:hAnsi="Verdana"/>
-        </w:rPr>
-        <w:t xml:space="preserve">or </w:t>
-      </w:r>
-      <w:r>
-        <w:rPr>
-          <w:rFonts w:ascii="Verdana" w:hAnsi="Verdana"/>
-        </w:rPr>
-        <w:t>a clear signature block. The message has a clean and professional appearance.</w:t>
-      </w:r>
-    </w:p>
-    <w:p>
-      <w:pPr>
-        <w:numPr>
-          <w:ilvl w:val="0"/>
-          <w:numId w:val="2"/>
-        </w:numPr>
-        <w:rPr>
-          <w:rFonts w:ascii="Verdana" w:hAnsi="Verdana"/>
-        </w:rPr>
-      </w:pPr>
-      <w:r>
-        <w:rPr>
-          <w:rFonts w:ascii="Verdana" w:hAnsi="Verdana"/>
-          <w:b/>
-          <w:bCs/>
-        </w:rPr>
-        <w:t>Document Design &amp; CRAP Principles</w:t>
-      </w:r>
-      <w:r>
-        <w:rPr>
-          <w:rFonts w:ascii="Verdana" w:hAnsi="Verdana"/>
-        </w:rPr>
-        <w:t xml:space="preserve">: </w:t>
-      </w:r>
-      <w:r>
-        <w:rPr>
-          <w:rFonts w:ascii="Verdana" w:hAnsi="Verdana"/>
-        </w:rPr>
-        <w:t xml:space="preserve">The User Document uses strong document design and formatting. </w:t>
+        <w:t>Document Design &amp; Use of CRAP Design Principles</w:t>
+      </w:r>
+      <w:r>
+        <w:rPr>
+          <w:rFonts w:ascii="Verdana" w:hAnsi="Verdana"/>
+        </w:rPr>
+        <w:br/>
+      </w:r>
+      <w:r>
+        <w:rPr>
+          <w:rFonts w:ascii="Verdana" w:hAnsi="Verdana"/>
+        </w:rPr>
+        <w:t xml:space="preserve">My report uses strong document design and formatting. </w:t>
       </w:r>
       <w:r>
         <w:rPr>
@@ -1082,56 +590,42 @@
         <w:rPr>
           <w:rFonts w:ascii="Verdana" w:hAnsi="Verdana" w:cstheme="majorHAnsi"/>
         </w:rPr>
-        <w:t xml:space="preserve"> </w:t>
-      </w:r>
-      <w:proofErr w:type="gramStart"/>
+        <w:t xml:space="preserve"> The document design u</w:t>
+      </w:r>
       <w:r>
         <w:rPr>
           <w:rFonts w:ascii="Verdana" w:hAnsi="Verdana" w:cstheme="majorHAnsi"/>
         </w:rPr>
-        <w:t>The document</w:t>
-      </w:r>
-      <w:proofErr w:type="gramEnd"/>
+        <w:t xml:space="preserve">ses </w:t>
+      </w:r>
       <w:r>
         <w:rPr>
           <w:rFonts w:ascii="Verdana" w:hAnsi="Verdana" w:cstheme="majorHAnsi"/>
         </w:rPr>
-        <w:t xml:space="preserve"> design u</w:t>
+        <w:t xml:space="preserve">easily readable </w:t>
       </w:r>
       <w:r>
         <w:rPr>
           <w:rFonts w:ascii="Verdana" w:hAnsi="Verdana" w:cstheme="majorHAnsi"/>
         </w:rPr>
-        <w:t xml:space="preserve">ses </w:t>
+        <w:t xml:space="preserve">fonts, </w:t>
       </w:r>
       <w:r>
         <w:rPr>
           <w:rFonts w:ascii="Verdana" w:hAnsi="Verdana" w:cstheme="majorHAnsi"/>
         </w:rPr>
-        <w:t xml:space="preserve">easily readable </w:t>
+        <w:t xml:space="preserve">paragraph </w:t>
       </w:r>
       <w:r>
         <w:rPr>
           <w:rFonts w:ascii="Verdana" w:hAnsi="Verdana" w:cstheme="majorHAnsi"/>
         </w:rPr>
-        <w:t xml:space="preserve">fonts, </w:t>
+        <w:t>chunking, and other formatting elements effectively to increase readability.</w:t>
       </w:r>
       <w:r>
         <w:rPr>
           <w:rFonts w:ascii="Verdana" w:hAnsi="Verdana" w:cstheme="majorHAnsi"/>
         </w:rPr>
-        <w:t xml:space="preserve">paragraph </w:t>
-      </w:r>
-      <w:r>
-        <w:rPr>
-          <w:rFonts w:ascii="Verdana" w:hAnsi="Verdana" w:cstheme="majorHAnsi"/>
-        </w:rPr>
-        <w:t>chunking, and other formatting elements effectively to increase readability.</w:t>
-      </w:r>
-      <w:r>
-        <w:rPr>
-          <w:rFonts w:ascii="Verdana" w:hAnsi="Verdana" w:cstheme="majorHAnsi"/>
-        </w:rPr>
         <w:t xml:space="preserve"> It takes advantage of </w:t>
       </w:r>
       <w:r>
@@ -1156,74 +650,13 @@
         <w:rPr>
           <w:rFonts w:ascii="Verdana" w:hAnsi="Verdana"/>
         </w:rPr>
-        <w:t>.</w:t>
-      </w:r>
-    </w:p>
-    <w:p>
-      <w:pPr>
-        <w:numPr>
-          <w:ilvl w:val="0"/>
-          <w:numId w:val="2"/>
-        </w:numPr>
-        <w:rPr>
-          <w:rFonts w:ascii="Verdana" w:hAnsi="Verdana"/>
-        </w:rPr>
-      </w:pPr>
-      <w:r>
-        <w:rPr>
-          <w:rFonts w:ascii="Verdana" w:hAnsi="Verdana"/>
-          <w:b/>
-          <w:bCs/>
-        </w:rPr>
-        <w:t>Tone &amp; Plain Language</w:t>
-      </w:r>
-      <w:r>
-        <w:rPr>
-          <w:rFonts w:ascii="Verdana" w:hAnsi="Verdana"/>
-        </w:rPr>
-        <w:t xml:space="preserve">: </w:t>
-      </w:r>
-      <w:r>
-        <w:rPr>
-          <w:rFonts w:ascii="Verdana" w:hAnsi="Verdana"/>
-        </w:rPr>
-        <w:t xml:space="preserve">The </w:t>
-      </w:r>
-      <w:r>
-        <w:rPr>
-          <w:rFonts w:ascii="Verdana" w:hAnsi="Verdana"/>
-        </w:rPr>
-        <w:t>User Document</w:t>
-      </w:r>
-      <w:r>
-        <w:rPr>
-          <w:rFonts w:ascii="Verdana" w:hAnsi="Verdana"/>
-        </w:rPr>
-        <w:t xml:space="preserve"> uses a clear, objective, professional tone and plain language th</w:t>
-      </w:r>
-      <w:r>
-        <w:rPr>
-          <w:rFonts w:ascii="Verdana" w:hAnsi="Verdana"/>
-        </w:rPr>
-        <w:t>r</w:t>
-      </w:r>
-      <w:r>
-        <w:rPr>
-          <w:rFonts w:ascii="Verdana" w:hAnsi="Verdana"/>
-        </w:rPr>
-        <w:t xml:space="preserve">oughout. </w:t>
-      </w:r>
-      <w:r>
-        <w:rPr>
-          <w:rFonts w:ascii="Verdana" w:hAnsi="Verdana"/>
-        </w:rPr>
-        <w:t xml:space="preserve">It does not use jargon or overly complicated language without clear and complete explanation of the terms and concepts. </w:t>
-      </w:r>
-      <w:r>
-        <w:rPr>
-          <w:rFonts w:ascii="Verdana" w:hAnsi="Verdana"/>
-        </w:rPr>
-        <w:t>It is reader-friendly and easy to understand.</w:t>
+        <w:t xml:space="preserve"> and accur</w:t>
+      </w:r>
+      <w:r>
+        <w:rPr>
+          <w:rFonts w:ascii="Verdana" w:hAnsi="Verdana"/>
+        </w:rPr>
+        <w:t>ately.</w:t>
       </w:r>
     </w:p>
     <w:p>
@@ -1257,7 +690,6 @@
         </w:rPr>
         <w:t xml:space="preserve">For each </w:t>
       </w:r>
-      <w:proofErr w:type="gramStart"/>
       <w:r>
         <w:rPr>
           <w:rFonts w:ascii="Verdana" w:hAnsi="Verdana"/>
@@ -1268,9 +700,8 @@
         <w:rPr>
           <w:rFonts w:ascii="Verdana" w:hAnsi="Verdana"/>
         </w:rPr>
-        <w:t>a</w:t>
-      </w:r>
-      <w:proofErr w:type="gramEnd"/>
+        <w:t>on</w:t>
+      </w:r>
       <w:r>
         <w:rPr>
           <w:rFonts w:ascii="Verdana" w:hAnsi="Verdana"/>
@@ -1381,10 +812,12 @@
       </w:r>
     </w:p>
     <w:sectPr>
-      <w:footerReference w:type="default" r:id="rId7"/>
+      <w:headerReference w:type="default" r:id="rId7"/>
+      <w:footerReference w:type="default" r:id="rId8"/>
       <w:pgSz w:w="12240" w:h="15840"/>
       <w:pgMar w:top="1440" w:right="1440" w:bottom="1440" w:left="1440" w:header="720" w:footer="720" w:gutter="0"/>
       <w:cols w:space="720"/>
+      <w:titlePg/>
       <w:docGrid w:linePitch="360"/>
     </w:sectPr>
   </w:body>
@@ -1568,9 +1001,148 @@
 </w:footnotes>
 </file>
 
+<file path=word/header1.xml><?xml version="1.0" encoding="utf-8"?>
+<w:hdr xmlns:wpc="http://schemas.microsoft.com/office/word/2010/wordprocessingCanvas" xmlns:cx="http://schemas.microsoft.com/office/drawing/2014/chartex" xmlns:cx1="http://schemas.microsoft.com/office/drawing/2015/9/8/chartex" xmlns:cx2="http://schemas.microsoft.com/office/drawing/2015/10/21/chartex" xmlns:cx3="http://schemas.microsoft.com/office/drawing/2016/5/9/chartex" xmlns:cx4="http://schemas.microsoft.com/office/drawing/2016/5/10/chartex" xmlns:cx5="http://schemas.microsoft.com/office/drawing/2016/5/11/chartex" xmlns:cx6="http://schemas.microsoft.com/office/drawing/2016/5/12/chartex" xmlns:cx7="http://schemas.microsoft.com/office/drawing/2016/5/13/chartex" xmlns:cx8="http://schemas.microsoft.com/office/drawing/2016/5/14/chartex" xmlns:mc="http://schemas.openxmlformats.org/markup-compatibility/2006" xmlns:aink="http://schemas.microsoft.com/office/drawing/2016/ink" xmlns:am3d="http://schemas.microsoft.com/office/drawing/2017/model3d" xmlns:o="urn:schemas-microsoft-com:office:office" xmlns:oel="http://schemas.microsoft.com/office/2019/extlst" xmlns:r="http://schemas.openxmlformats.org/officeDocument/2006/relationships" xmlns:m="http://schemas.openxmlformats.org/officeDocument/2006/math" xmlns:v="urn:schemas-microsoft-com:vml" xmlns:wp14="http://schemas.microsoft.com/office/word/2010/wordprocessingDrawing" xmlns:wp="http://schemas.openxmlformats.org/drawingml/2006/wordprocessingDrawing" xmlns:w10="urn:schemas-microsoft-com:office:word" xmlns:w="http://schemas.openxmlformats.org/wordprocessingml/2006/main" xmlns:w14="http://schemas.microsoft.com/office/word/2010/wordml" xmlns:w15="http://schemas.microsoft.com/office/word/2012/wordml" xmlns:w16cex="http://schemas.microsoft.com/office/word/2018/wordml/cex" xmlns:w16cid="http://schemas.microsoft.com/office/word/2016/wordml/cid" xmlns:w16="http://schemas.microsoft.com/office/word/2018/wordml" xmlns:w16du="http://schemas.microsoft.com/office/word/2023/wordml/word16du" xmlns:w16sdtdh="http://schemas.microsoft.com/office/word/2020/wordml/sdtdatahash" xmlns:w16sdtfl="http://schemas.microsoft.com/office/word/2024/wordml/sdtformatlock" xmlns:w16se="http://schemas.microsoft.com/office/word/2015/wordml/symex" xmlns:wpg="http://schemas.microsoft.com/office/word/2010/wordprocessingGroup" xmlns:wpi="http://schemas.microsoft.com/office/word/2010/wordprocessingInk" xmlns:wne="http://schemas.microsoft.com/office/word/2006/wordml" xmlns:wps="http://schemas.microsoft.com/office/word/2010/wordprocessingShape" mc:Ignorable="w14 w15 w16se w16cid w16 w16cex w16sdtdh w16sdtfl w16du wp14">
+  <w:sdt>
+    <w:sdtPr>
+      <w:id w:val="542410769"/>
+      <w:docPartObj>
+        <w:docPartGallery w:val="Page Numbers (Top of Page)"/>
+        <w:docPartUnique/>
+      </w:docPartObj>
+    </w:sdtPr>
+    <w:sdtEndPr>
+      <w:rPr>
+        <w:noProof/>
+      </w:rPr>
+    </w:sdtEndPr>
+    <w:sdtContent>
+      <w:p>
+        <w:pPr>
+          <w:pStyle w:val="Header"/>
+          <w:jc w:val="right"/>
+        </w:pPr>
+        <w:r>
+          <w:fldChar w:fldCharType="begin"/>
+        </w:r>
+        <w:r>
+          <w:instrText xml:space="preserve"> PAGE   \* MERGEFORMAT </w:instrText>
+        </w:r>
+        <w:r>
+          <w:fldChar w:fldCharType="separate"/>
+        </w:r>
+        <w:r>
+          <w:rPr>
+            <w:noProof/>
+          </w:rPr>
+          <w:t>2</w:t>
+        </w:r>
+        <w:r>
+          <w:rPr>
+            <w:noProof/>
+          </w:rPr>
+          <w:fldChar w:fldCharType="end"/>
+        </w:r>
+      </w:p>
+    </w:sdtContent>
+  </w:sdt>
+  <w:p>
+    <w:pPr>
+      <w:pStyle w:val="Header"/>
+    </w:pPr>
+  </w:p>
+</w:hdr>
+</file>
+
 <file path=word/numbering.xml><?xml version="1.0" encoding="utf-8"?>
 <w:numbering xmlns:wpc="http://schemas.microsoft.com/office/word/2010/wordprocessingCanvas" xmlns:cx="http://schemas.microsoft.com/office/drawing/2014/chartex" xmlns:cx1="http://schemas.microsoft.com/office/drawing/2015/9/8/chartex" xmlns:cx2="http://schemas.microsoft.com/office/drawing/2015/10/21/chartex" xmlns:cx3="http://schemas.microsoft.com/office/drawing/2016/5/9/chartex" xmlns:cx4="http://schemas.microsoft.com/office/drawing/2016/5/10/chartex" xmlns:cx5="http://schemas.microsoft.com/office/drawing/2016/5/11/chartex" xmlns:cx6="http://schemas.microsoft.com/office/drawing/2016/5/12/chartex" xmlns:cx7="http://schemas.microsoft.com/office/drawing/2016/5/13/chartex" xmlns:cx8="http://schemas.microsoft.com/office/drawing/2016/5/14/chartex" xmlns:mc="http://schemas.openxmlformats.org/markup-compatibility/2006" xmlns:aink="http://schemas.microsoft.com/office/drawing/2016/ink" xmlns:am3d="http://schemas.microsoft.com/office/drawing/2017/model3d" xmlns:o="urn:schemas-microsoft-com:office:office" xmlns:oel="http://schemas.microsoft.com/office/2019/extlst" xmlns:r="http://schemas.openxmlformats.org/officeDocument/2006/relationships" xmlns:m="http://schemas.openxmlformats.org/officeDocument/2006/math" xmlns:v="urn:schemas-microsoft-com:vml" xmlns:wp14="http://schemas.microsoft.com/office/word/2010/wordprocessingDrawing" xmlns:wp="http://schemas.openxmlformats.org/drawingml/2006/wordprocessingDrawing" xmlns:w10="urn:schemas-microsoft-com:office:word" xmlns:w="http://schemas.openxmlformats.org/wordprocessingml/2006/main" xmlns:w14="http://schemas.microsoft.com/office/word/2010/wordml" xmlns:w15="http://schemas.microsoft.com/office/word/2012/wordml" xmlns:w16cex="http://schemas.microsoft.com/office/word/2018/wordml/cex" xmlns:w16cid="http://schemas.microsoft.com/office/word/2016/wordml/cid" xmlns:w16="http://schemas.microsoft.com/office/word/2018/wordml" xmlns:w16du="http://schemas.microsoft.com/office/word/2023/wordml/word16du" xmlns:w16sdtdh="http://schemas.microsoft.com/office/word/2020/wordml/sdtdatahash" xmlns:w16sdtfl="http://schemas.microsoft.com/office/word/2024/wordml/sdtformatlock" xmlns:w16se="http://schemas.microsoft.com/office/word/2015/wordml/symex" xmlns:wpg="http://schemas.microsoft.com/office/word/2010/wordprocessingGroup" xmlns:wpi="http://schemas.microsoft.com/office/word/2010/wordprocessingInk" xmlns:wne="http://schemas.microsoft.com/office/word/2006/wordml" xmlns:wps="http://schemas.microsoft.com/office/word/2010/wordprocessingShape" mc:Ignorable="w14 w15 w16se w16cid w16 w16cex w16sdtdh w16sdtfl w16du wp14">
   <w:abstractNum w:abstractNumId="0" w15:restartNumberingAfterBreak="0">
+    <w:nsid w:val="18007B95"/>
+    <w:multiLevelType w:val="hybridMultilevel"/>
+    <w:tmpl w:val="C0621620"/>
+    <w:lvl w:ilvl="0" w:tplc="0409000F">
+      <w:start w:val="1"/>
+      <w:numFmt w:val="decimal"/>
+      <w:lvlText w:val="%1."/>
+      <w:lvlJc w:val="left"/>
+      <w:pPr>
+        <w:ind w:left="720" w:hanging="360"/>
+      </w:pPr>
+    </w:lvl>
+    <w:lvl w:ilvl="1" w:tplc="04090019" w:tentative="1">
+      <w:start w:val="1"/>
+      <w:numFmt w:val="lowerLetter"/>
+      <w:lvlText w:val="%2."/>
+      <w:lvlJc w:val="left"/>
+      <w:pPr>
+        <w:ind w:left="1440" w:hanging="360"/>
+      </w:pPr>
+    </w:lvl>
+    <w:lvl w:ilvl="2" w:tplc="0409001B" w:tentative="1">
+      <w:start w:val="1"/>
+      <w:numFmt w:val="lowerRoman"/>
+      <w:lvlText w:val="%3."/>
+      <w:lvlJc w:val="right"/>
+      <w:pPr>
+        <w:ind w:left="2160" w:hanging="180"/>
+      </w:pPr>
+    </w:lvl>
+    <w:lvl w:ilvl="3" w:tplc="0409000F" w:tentative="1">
+      <w:start w:val="1"/>
+      <w:numFmt w:val="decimal"/>
+      <w:lvlText w:val="%4."/>
+      <w:lvlJc w:val="left"/>
+      <w:pPr>
+        <w:ind w:left="2880" w:hanging="360"/>
+      </w:pPr>
+    </w:lvl>
+    <w:lvl w:ilvl="4" w:tplc="04090019" w:tentative="1">
+      <w:start w:val="1"/>
+      <w:numFmt w:val="lowerLetter"/>
+      <w:lvlText w:val="%5."/>
+      <w:lvlJc w:val="left"/>
+      <w:pPr>
+        <w:ind w:left="3600" w:hanging="360"/>
+      </w:pPr>
+    </w:lvl>
+    <w:lvl w:ilvl="5" w:tplc="0409001B" w:tentative="1">
+      <w:start w:val="1"/>
+      <w:numFmt w:val="lowerRoman"/>
+      <w:lvlText w:val="%6."/>
+      <w:lvlJc w:val="right"/>
+      <w:pPr>
+        <w:ind w:left="4320" w:hanging="180"/>
+      </w:pPr>
+    </w:lvl>
+    <w:lvl w:ilvl="6" w:tplc="0409000F" w:tentative="1">
+      <w:start w:val="1"/>
+      <w:numFmt w:val="decimal"/>
+      <w:lvlText w:val="%7."/>
+      <w:lvlJc w:val="left"/>
+      <w:pPr>
+        <w:ind w:left="5040" w:hanging="360"/>
+      </w:pPr>
+    </w:lvl>
+    <w:lvl w:ilvl="7" w:tplc="04090019" w:tentative="1">
+      <w:start w:val="1"/>
+      <w:numFmt w:val="lowerLetter"/>
+      <w:lvlText w:val="%8."/>
+      <w:lvlJc w:val="left"/>
+      <w:pPr>
+        <w:ind w:left="5760" w:hanging="360"/>
+      </w:pPr>
+    </w:lvl>
+    <w:lvl w:ilvl="8" w:tplc="0409001B" w:tentative="1">
+      <w:start w:val="1"/>
+      <w:numFmt w:val="lowerRoman"/>
+      <w:lvlText w:val="%9."/>
+      <w:lvlJc w:val="right"/>
+      <w:pPr>
+        <w:ind w:left="6480" w:hanging="180"/>
+      </w:pPr>
+    </w:lvl>
+  </w:abstractNum>
+  <w:abstractNum w:abstractNumId="1" w15:restartNumberingAfterBreak="0">
     <w:nsid w:val="1E2A77AC"/>
     <w:multiLevelType w:val="hybridMultilevel"/>
     <w:tmpl w:val="94BC8858"/>
@@ -1656,7 +1228,7 @@
       </w:pPr>
     </w:lvl>
   </w:abstractNum>
-  <w:abstractNum w:abstractNumId="1" w15:restartNumberingAfterBreak="0">
+  <w:abstractNum w:abstractNumId="2" w15:restartNumberingAfterBreak="0">
     <w:nsid w:val="300C08E7"/>
     <w:multiLevelType w:val="multilevel"/>
     <w:tmpl w:val="786E80D2"/>
@@ -1769,7 +1341,7 @@
       </w:pPr>
     </w:lvl>
   </w:abstractNum>
-  <w:abstractNum w:abstractNumId="2" w15:restartNumberingAfterBreak="0">
+  <w:abstractNum w:abstractNumId="3" w15:restartNumberingAfterBreak="0">
     <w:nsid w:val="50563264"/>
     <w:multiLevelType w:val="multilevel"/>
     <w:tmpl w:val="A21EEDB6"/>
@@ -1918,7 +1490,7 @@
       </w:rPr>
     </w:lvl>
   </w:abstractNum>
-  <w:abstractNum w:abstractNumId="3" w15:restartNumberingAfterBreak="0">
+  <w:abstractNum w:abstractNumId="4" w15:restartNumberingAfterBreak="0">
     <w:nsid w:val="5BBF6858"/>
     <w:multiLevelType w:val="multilevel"/>
     <w:tmpl w:val="A328ACB4"/>
@@ -2068,16 +1640,19 @@
     </w:lvl>
   </w:abstractNum>
   <w:num w:numId="1" w16cid:durableId="1661882780">
-    <w:abstractNumId w:val="0"/>
+    <w:abstractNumId w:val="1"/>
   </w:num>
   <w:num w:numId="2" w16cid:durableId="1113865161">
-    <w:abstractNumId w:val="1"/>
+    <w:abstractNumId w:val="2"/>
   </w:num>
   <w:num w:numId="3" w16cid:durableId="2031681595">
-    <w:abstractNumId w:val="2"/>
+    <w:abstractNumId w:val="3"/>
   </w:num>
   <w:num w:numId="4" w16cid:durableId="310451697">
-    <w:abstractNumId w:val="3"/>
+    <w:abstractNumId w:val="4"/>
+  </w:num>
+  <w:num w:numId="5" w16cid:durableId="761143995">
+    <w:abstractNumId w:val="0"/>
   </w:num>
 </w:numbering>
 </file>
@@ -2482,7 +2057,7 @@
   <w:style w:type="paragraph" w:default="1" w:styleId="Normal">
     <w:name w:val="Normal"/>
     <w:qFormat/>
-    <w:rsid w:val="00285F7B"/>
+    <w:rsid w:val="00741855"/>
   </w:style>
   <w:style w:type="paragraph" w:styleId="Heading1">
     <w:name w:val="heading 1"/>
@@ -2685,7 +2260,6 @@
   <w:style w:type="character" w:default="1" w:styleId="DefaultParagraphFont">
     <w:name w:val="Default Paragraph Font"/>
     <w:uiPriority w:val="1"/>
-    <w:semiHidden/>
     <w:unhideWhenUsed/>
   </w:style>
   <w:style w:type="table" w:default="1" w:styleId="TableNormal">

--- a/TechComm/assignments/informational-report/info-report-self-check/info-report-self-check-AIprompt.docx
+++ b/TechComm/assignments/informational-report/info-report-self-check/info-report-self-check-AIprompt.docx
@@ -190,14 +190,45 @@
           <w:b/>
           <w:bCs/>
         </w:rPr>
-        <w:t>Title Page</w:t>
-      </w:r>
-      <w:r>
-        <w:rPr>
-          <w:rFonts w:ascii="Verdana" w:hAnsi="Verdana"/>
+        <w:t>Letter of Transmittal</w:t>
+      </w:r>
+      <w:r>
+        <w:rPr>
+          <w:rFonts w:ascii="Verdana" w:hAnsi="Verdana"/>
+          <w:b/>
+          <w:bCs/>
         </w:rPr>
         <w:br/>
-        <w:t>My report includes a title page with a specific, informative title that captures the subject and scope of the report. It lists who prepared the report, who it was prepared for, and an accurate date.</w:t>
+      </w:r>
+      <w:r>
+        <w:rPr>
+          <w:rFonts w:ascii="Verdana" w:hAnsi="Verdana"/>
+        </w:rPr>
+        <w:t>My report begins with a letter of transmittal</w:t>
+      </w:r>
+      <w:r>
+        <w:rPr>
+          <w:rFonts w:ascii="Verdana" w:hAnsi="Verdana"/>
+        </w:rPr>
+        <w:t xml:space="preserve"> that includes a return address and date, an inside address, a subject line, a salutation, a body of two to three paragraphs, a closing paragraph with contact information, and a closing with a signature block. It includes an enclosure notation that names the informational report. </w:t>
+      </w:r>
+      <w:r>
+        <w:rPr>
+          <w:rFonts w:ascii="Verdana" w:hAnsi="Verdana"/>
+        </w:rPr>
+        <w:t xml:space="preserve">The </w:t>
+      </w:r>
+      <w:r>
+        <w:rPr>
+          <w:rFonts w:ascii="Verdana" w:hAnsi="Verdana"/>
+        </w:rPr>
+        <w:t xml:space="preserve">body of the letter </w:t>
+      </w:r>
+      <w:r>
+        <w:rPr>
+          <w:rFonts w:ascii="Verdana" w:hAnsi="Verdana"/>
+        </w:rPr>
+        <w:t>focuses on the big picture, providing the key information needed to determine whether to read the full report.</w:t>
       </w:r>
     </w:p>
     <w:p>
@@ -219,14 +250,14 @@
           <w:b/>
           <w:bCs/>
         </w:rPr>
-        <w:t>Executive Summary</w:t>
+        <w:t>Title Page</w:t>
       </w:r>
       <w:r>
         <w:rPr>
           <w:rFonts w:ascii="Verdana" w:hAnsi="Verdana"/>
         </w:rPr>
         <w:br/>
-        <w:t>My executive summary clearly summarizes the purpose, scope, and findings of the report in a concise, reader-friendly format.</w:t>
+        <w:t>My report includes a title page with a specific, informative title that captures the subject and scope of the report. It lists who prepared the report, who it was prepared for, and an accurate date.</w:t>
       </w:r>
     </w:p>
     <w:p>
@@ -248,14 +279,14 @@
           <w:b/>
           <w:bCs/>
         </w:rPr>
-        <w:t>Introduction</w:t>
+        <w:t>Executive Summary</w:t>
       </w:r>
       <w:r>
         <w:rPr>
           <w:rFonts w:ascii="Verdana" w:hAnsi="Verdana"/>
         </w:rPr>
         <w:br/>
-        <w:t>My introduction defines the topic, purpose, audience, and scope of the report and provides clear background and context for non-expert readers.</w:t>
+        <w:t>My executive summary clearly summarizes the purpose, scope, and findings of the report in a concise, reader-friendly format.</w:t>
       </w:r>
     </w:p>
     <w:p>
@@ -277,14 +308,14 @@
           <w:b/>
           <w:bCs/>
         </w:rPr>
-        <w:t>Discussion: Organization</w:t>
+        <w:t>Introduction</w:t>
       </w:r>
       <w:r>
         <w:rPr>
           <w:rFonts w:ascii="Verdana" w:hAnsi="Verdana"/>
         </w:rPr>
         <w:br/>
-        <w:t>My discussion section follows a clear, logical organizational structure (chronological, topical, comparative, cause–effect, or problem–solution). I use subheadings to organize information and support readers’ understanding.</w:t>
+        <w:t>My introduction defines the topic, purpose, audience, and scope of the report and provides clear background and context for non-expert readers.</w:t>
       </w:r>
     </w:p>
     <w:p>
@@ -306,13 +337,31 @@
           <w:b/>
           <w:bCs/>
         </w:rPr>
-        <w:t>Discussion: Content Development</w:t>
+        <w:t>Discussion</w:t>
+      </w:r>
+      <w:r>
+        <w:rPr>
+          <w:rFonts w:ascii="Verdana" w:hAnsi="Verdana"/>
+        </w:rPr>
+        <w:t xml:space="preserve"> </w:t>
       </w:r>
       <w:r>
         <w:rPr>
           <w:rFonts w:ascii="Verdana" w:hAnsi="Verdana"/>
         </w:rPr>
         <w:br/>
+        <w:t>My discussion section follows a clear, logical organizational structure (chronological, topical, comparative, cause–effect, or problem–solution). I use subheadings to organize information and support readers’ understanding.</w:t>
+      </w:r>
+      <w:r>
+        <w:rPr>
+          <w:rFonts w:ascii="Verdana" w:hAnsi="Verdana"/>
+        </w:rPr>
+        <w:t xml:space="preserve"> </w:t>
+      </w:r>
+      <w:r>
+        <w:rPr>
+          <w:rFonts w:ascii="Verdana" w:hAnsi="Verdana"/>
+        </w:rPr>
         <w:t>My discussion section explains the topic thoroughly with accurate and objective details, including definitions, examples, background, and expert perspectives.</w:t>
       </w:r>
     </w:p>
@@ -383,7 +432,14 @@
         <w:rPr>
           <w:rFonts w:ascii="Verdana" w:hAnsi="Verdana" w:cstheme="majorHAnsi"/>
         </w:rPr>
-        <w:t xml:space="preserve"> does NOT use clipart.</w:t>
+        <w:t xml:space="preserve"> </w:t>
+      </w:r>
+      <w:r>
+        <w:rPr>
+          <w:rFonts w:ascii="Verdana" w:hAnsi="Verdana" w:cstheme="majorHAnsi"/>
+        </w:rPr>
+        <w:lastRenderedPageBreak/>
+        <w:t>does NOT use clipart.</w:t>
       </w:r>
       <w:r>
         <w:rPr>
@@ -440,7 +496,6 @@
           <w:b/>
           <w:bCs/>
         </w:rPr>
-        <w:lastRenderedPageBreak/>
         <w:t>Source Use &amp; Documentation</w:t>
       </w:r>
       <w:r>
@@ -470,7 +525,7 @@
           <w:b/>
           <w:bCs/>
         </w:rPr>
-        <w:t>Objectivity &amp; Tone</w:t>
+        <w:t>Objectivity &amp; Plain Language</w:t>
       </w:r>
       <w:r>
         <w:rPr>
@@ -478,6 +533,32 @@
         </w:rPr>
         <w:br/>
         <w:t>My report maintains a neutral, professional tone throughout and presents multiple expert perspectives without bias or personal opinion.</w:t>
+      </w:r>
+      <w:r>
+        <w:rPr>
+          <w:rFonts w:ascii="Verdana" w:hAnsi="Verdana"/>
+        </w:rPr>
+        <w:t xml:space="preserve"> </w:t>
+      </w:r>
+      <w:r>
+        <w:rPr>
+          <w:rFonts w:ascii="Verdana" w:hAnsi="Verdana"/>
+        </w:rPr>
+        <w:t>My report uses plain language that makes complex ideas accessible to non-experts. All technical terms are defined, and the writing avoids overly technical or wordy phrasing.</w:t>
+      </w:r>
+      <w:r>
+        <w:rPr>
+          <w:rFonts w:ascii="Verdana" w:hAnsi="Verdana"/>
+        </w:rPr>
+        <w:t xml:space="preserve"> It does not use jargon or overly complicated language without clear and complete explanation of the terms and concepts. It is reader-friendly and easy to understand</w:t>
+      </w:r>
+      <w:r>
+        <w:rPr>
+          <w:rFonts w:ascii="Verdana" w:hAnsi="Verdana"/>
+          <w:b/>
+          <w:bCs/>
+        </w:rPr>
+        <w:t>.</w:t>
       </w:r>
     </w:p>
     <w:p>
@@ -499,98 +580,57 @@
           <w:b/>
           <w:bCs/>
         </w:rPr>
-        <w:t>Audience Awareness &amp; Plain Language Use</w:t>
+        <w:t>Document Design &amp; Use of CRAP Design Principles</w:t>
       </w:r>
       <w:r>
         <w:rPr>
           <w:rFonts w:ascii="Verdana" w:hAnsi="Verdana"/>
         </w:rPr>
         <w:br/>
-        <w:t>My report uses plain language that makes complex ideas accessible to non-experts. All technical terms are defined, and the writing avoids overly technical or wordy phrasing.</w:t>
-      </w:r>
-      <w:r>
-        <w:rPr>
-          <w:rFonts w:ascii="Verdana" w:hAnsi="Verdana"/>
+      </w:r>
+      <w:r>
+        <w:rPr>
+          <w:rFonts w:ascii="Verdana" w:hAnsi="Verdana"/>
+        </w:rPr>
+        <w:t xml:space="preserve">My report uses strong document design and formatting. </w:t>
+      </w:r>
+      <w:r>
+        <w:rPr>
+          <w:rFonts w:ascii="Verdana" w:hAnsi="Verdana"/>
+        </w:rPr>
+        <w:t>It includes headings, which contrast well with the rest of the text. Paragraphs are single-spaced. An additional line is skipped between paragraphs.</w:t>
+      </w:r>
+      <w:r>
+        <w:rPr>
+          <w:rFonts w:ascii="Verdana" w:hAnsi="Verdana"/>
+        </w:rPr>
+        <w:t xml:space="preserve"> The document </w:t>
+      </w:r>
+      <w:r>
+        <w:rPr>
+          <w:rFonts w:ascii="Verdana" w:hAnsi="Verdana"/>
+        </w:rPr>
+        <w:t>uses lists, horizontal rules, and boxes effectively.</w:t>
+      </w:r>
+      <w:r>
+        <w:rPr>
+          <w:rFonts w:ascii="Verdana" w:hAnsi="Verdana" w:cstheme="majorHAnsi"/>
         </w:rPr>
         <w:t xml:space="preserve"> </w:t>
       </w:r>
-      <w:r>
-        <w:rPr>
-          <w:rFonts w:ascii="Verdana" w:hAnsi="Verdana"/>
-        </w:rPr>
-        <w:t xml:space="preserve">It does not use jargon or overly complicated language without clear and complete explanation of the terms and concepts. </w:t>
-      </w:r>
-      <w:r>
-        <w:rPr>
-          <w:rFonts w:ascii="Verdana" w:hAnsi="Verdana"/>
-        </w:rPr>
-        <w:t>It is reader-friendly and easy to understand</w:t>
-      </w:r>
-      <w:r>
-        <w:rPr>
-          <w:rFonts w:ascii="Verdana" w:hAnsi="Verdana"/>
-          <w:b/>
-          <w:bCs/>
-        </w:rPr>
-        <w:t>.</w:t>
-      </w:r>
-    </w:p>
-    <w:p>
-      <w:pPr>
-        <w:pStyle w:val="ListParagraph"/>
-        <w:numPr>
-          <w:ilvl w:val="0"/>
-          <w:numId w:val="5"/>
-        </w:numPr>
-        <w:spacing w:after="240" w:line="276" w:lineRule="auto"/>
-        <w:contextualSpacing w:val="0"/>
-        <w:rPr>
-          <w:rFonts w:ascii="Verdana" w:hAnsi="Verdana"/>
-        </w:rPr>
-      </w:pPr>
-      <w:r>
-        <w:rPr>
-          <w:rFonts w:ascii="Verdana" w:hAnsi="Verdana"/>
-          <w:b/>
-          <w:bCs/>
-        </w:rPr>
-        <w:t>Document Design &amp; Use of CRAP Design Principles</w:t>
-      </w:r>
-      <w:r>
-        <w:rPr>
-          <w:rFonts w:ascii="Verdana" w:hAnsi="Verdana"/>
-        </w:rPr>
-        <w:br/>
-      </w:r>
-      <w:r>
-        <w:rPr>
-          <w:rFonts w:ascii="Verdana" w:hAnsi="Verdana"/>
-        </w:rPr>
-        <w:t xml:space="preserve">My report uses strong document design and formatting. </w:t>
-      </w:r>
-      <w:r>
-        <w:rPr>
-          <w:rFonts w:ascii="Verdana" w:hAnsi="Verdana"/>
-        </w:rPr>
-        <w:t>It includes headings, which contrast well with the rest of the text. Paragraphs are single-spaced. An additional line is skipped between paragraphs.</w:t>
-      </w:r>
-      <w:r>
-        <w:rPr>
-          <w:rFonts w:ascii="Verdana" w:hAnsi="Verdana"/>
-        </w:rPr>
-        <w:t xml:space="preserve"> The document </w:t>
-      </w:r>
-      <w:r>
-        <w:rPr>
-          <w:rFonts w:ascii="Verdana" w:hAnsi="Verdana"/>
-        </w:rPr>
-        <w:t>uses lists, horizontal rules, and boxes effectively.</w:t>
-      </w:r>
+      <w:proofErr w:type="gramStart"/>
       <w:r>
         <w:rPr>
           <w:rFonts w:ascii="Verdana" w:hAnsi="Verdana" w:cstheme="majorHAnsi"/>
         </w:rPr>
-        <w:t xml:space="preserve"> The document design u</w:t>
+        <w:t>The document</w:t>
+      </w:r>
+      <w:proofErr w:type="gramEnd"/>
+      <w:r>
+        <w:rPr>
+          <w:rFonts w:ascii="Verdana" w:hAnsi="Verdana" w:cstheme="majorHAnsi"/>
+        </w:rPr>
+        <w:t xml:space="preserve"> design u</w:t>
       </w:r>
       <w:r>
         <w:rPr>
@@ -877,7 +917,7 @@
       <w:t>202</w:t>
     </w:r>
     <w:r>
-      <w:t>5</w:t>
+      <w:t>6</w:t>
     </w:r>
     <w:r>
       <w:t xml:space="preserve"> </w:t>
@@ -918,50 +958,27 @@
     <w:r>
       <w:t xml:space="preserve"> </w:t>
     </w:r>
-    <w:hyperlink r:id="rId1" w:history="1">
-      <w:r>
-        <w:rPr>
-          <w:rStyle w:val="Hyperlink"/>
-        </w:rPr>
-        <w:t>CC</w:t>
-      </w:r>
-      <w:r>
-        <w:rPr>
-          <w:rStyle w:val="Hyperlink"/>
-        </w:rPr>
-        <w:t xml:space="preserve"> </w:t>
-      </w:r>
-      <w:r>
-        <w:rPr>
-          <w:rStyle w:val="Hyperlink"/>
-        </w:rPr>
-        <w:t>Attribution-NonCommercial-ShareAlike</w:t>
-      </w:r>
-      <w:r>
-        <w:rPr>
-          <w:rStyle w:val="Hyperlink"/>
-        </w:rPr>
-        <w:t xml:space="preserve"> </w:t>
-      </w:r>
-      <w:r>
-        <w:rPr>
-          <w:rStyle w:val="Hyperlink"/>
-        </w:rPr>
-        <w:t>4.0</w:t>
-      </w:r>
-      <w:r>
-        <w:rPr>
-          <w:rStyle w:val="Hyperlink"/>
-        </w:rPr>
-        <w:t xml:space="preserve"> </w:t>
-      </w:r>
-      <w:r>
-        <w:rPr>
-          <w:rStyle w:val="Hyperlink"/>
-        </w:rPr>
-        <w:t>International</w:t>
-      </w:r>
-    </w:hyperlink>
+    <w:r>
+      <w:t>CC</w:t>
+    </w:r>
+    <w:r>
+      <w:t xml:space="preserve"> </w:t>
+    </w:r>
+    <w:r>
+      <w:t>Attribution-NonCommercial-ShareAlike</w:t>
+    </w:r>
+    <w:r>
+      <w:t xml:space="preserve"> </w:t>
+    </w:r>
+    <w:r>
+      <w:t>4.0</w:t>
+    </w:r>
+    <w:r>
+      <w:t xml:space="preserve"> </w:t>
+    </w:r>
+    <w:r>
+      <w:t>International</w:t>
+    </w:r>
     <w:r>
       <w:rPr>
         <w:b/>
@@ -2260,6 +2277,7 @@
   <w:style w:type="character" w:default="1" w:styleId="DefaultParagraphFont">
     <w:name w:val="Default Paragraph Font"/>
     <w:uiPriority w:val="1"/>
+    <w:semiHidden/>
     <w:unhideWhenUsed/>
   </w:style>
   <w:style w:type="table" w:default="1" w:styleId="TableNormal">
